--- a/CN_Lab_2.docx
+++ b/CN_Lab_2.docx
@@ -441,14 +441,12 @@
         </w:rPr>
         <w:t xml:space="preserve"> را باز کرده  و پس از قرار دادن نرم‌افزار </w:t>
       </w:r>
-      <w:proofErr w:type="spellStart"/>
       <w:r>
         <w:rPr>
           <w:lang w:bidi="fa-IR"/>
         </w:rPr>
         <w:t>wireshark</w:t>
       </w:r>
-      <w:proofErr w:type="spellEnd"/>
       <w:r>
         <w:rPr>
           <w:rFonts w:hint="cs"/>
@@ -592,14 +590,12 @@
         </w:rPr>
         <w:t xml:space="preserve">حال به نرم‌افزار </w:t>
       </w:r>
-      <w:proofErr w:type="spellStart"/>
       <w:r>
         <w:rPr>
           <w:lang w:bidi="fa-IR"/>
         </w:rPr>
         <w:t>wireshark</w:t>
       </w:r>
-      <w:proofErr w:type="spellEnd"/>
       <w:r>
         <w:rPr>
           <w:rFonts w:hint="cs"/>
@@ -1034,13 +1030,7 @@
         <w:t>بین ارسال درخواست</w:t>
       </w:r>
       <w:r>
-        <w:t xml:space="preserve"> GET</w:t>
-      </w:r>
-      <w:r>
-        <w:t xml:space="preserve"> HTTP</w:t>
-      </w:r>
-      <w:r>
-        <w:t xml:space="preserve"> </w:t>
+        <w:t xml:space="preserve"> GET HTTP </w:t>
       </w:r>
       <w:r>
         <w:rPr>
@@ -1056,13 +1046,7 @@
         <w:t>خ</w:t>
       </w:r>
       <w:r>
-        <w:t xml:space="preserve"> </w:t>
-      </w:r>
-      <w:r>
-        <w:t xml:space="preserve">OK </w:t>
-      </w:r>
-      <w:r>
-        <w:t xml:space="preserve">HTTP </w:t>
+        <w:t xml:space="preserve"> OK HTTP </w:t>
       </w:r>
       <w:r>
         <w:rPr>
@@ -1899,7 +1883,6 @@
         <w:pStyle w:val="Text"/>
         <w:ind w:firstLine="0"/>
         <w:rPr>
-          <w:rFonts w:hint="cs"/>
           <w:lang w:bidi="fa-IR"/>
         </w:rPr>
       </w:pPr>
@@ -1973,7 +1956,6 @@
         <w:pStyle w:val="Text"/>
         <w:ind w:firstLine="0"/>
         <w:rPr>
-          <w:rFonts w:hint="cs"/>
           <w:lang w:bidi="fa-IR"/>
         </w:rPr>
       </w:pPr>
@@ -2046,23 +2028,7 @@
           <w:rtl/>
           <w:lang w:bidi="fa-IR"/>
         </w:rPr>
-        <w:t xml:space="preserve"> می‌رویم و </w:t>
-      </w:r>
-      <w:r>
-        <w:rPr>
-          <w:rFonts w:hint="cs"/>
-          <w:rtl/>
-          <w:lang w:bidi="fa-IR"/>
-        </w:rPr>
-        <w:t>دستورات</w:t>
-      </w:r>
-      <w:r>
-        <w:rPr>
-          <w:rFonts w:hint="cs"/>
-          <w:rtl/>
-          <w:lang w:bidi="fa-IR"/>
-        </w:rPr>
-        <w:t xml:space="preserve"> در آن‌جا نوشته شده است.</w:t>
+        <w:t xml:space="preserve"> می‌رویم و دستورات در آن‌جا نوشته شده است.</w:t>
       </w:r>
     </w:p>
     <w:p>
@@ -2229,82 +2195,190 @@
           <w:lang w:bidi="fa-IR"/>
         </w:rPr>
       </w:pPr>
+      <w:r>
+        <w:rPr>
+          <w:noProof/>
+          <w:lang w:bidi="fa-IR"/>
+        </w:rPr>
+        <w:drawing>
+          <wp:inline distT="0" distB="0" distL="0" distR="0" wp14:anchorId="08689436" wp14:editId="78BFC838">
+            <wp:extent cx="6177280" cy="3051810"/>
+            <wp:effectExtent l="0" t="0" r="0" b="0"/>
+            <wp:docPr id="3" name="Picture 3"/>
+            <wp:cNvGraphicFramePr>
+              <a:graphicFrameLocks xmlns:a="http://schemas.openxmlformats.org/drawingml/2006/main" noChangeAspect="1"/>
+            </wp:cNvGraphicFramePr>
+            <a:graphic xmlns:a="http://schemas.openxmlformats.org/drawingml/2006/main">
+              <a:graphicData uri="http://schemas.openxmlformats.org/drawingml/2006/picture">
+                <pic:pic xmlns:pic="http://schemas.openxmlformats.org/drawingml/2006/picture">
+                  <pic:nvPicPr>
+                    <pic:cNvPr id="0" name="Picture 1"/>
+                    <pic:cNvPicPr>
+                      <a:picLocks noChangeAspect="1" noChangeArrowheads="1"/>
+                    </pic:cNvPicPr>
+                  </pic:nvPicPr>
+                  <pic:blipFill>
+                    <a:blip r:embed="rId19">
+                      <a:extLst>
+                        <a:ext uri="{28A0092B-C50C-407E-A947-70E740481C1C}">
+                          <a14:useLocalDpi xmlns:a14="http://schemas.microsoft.com/office/drawing/2010/main" val="0"/>
+                        </a:ext>
+                      </a:extLst>
+                    </a:blip>
+                    <a:srcRect/>
+                    <a:stretch>
+                      <a:fillRect/>
+                    </a:stretch>
+                  </pic:blipFill>
+                  <pic:spPr bwMode="auto">
+                    <a:xfrm>
+                      <a:off x="0" y="0"/>
+                      <a:ext cx="6177280" cy="3051810"/>
+                    </a:xfrm>
+                    <a:prstGeom prst="rect">
+                      <a:avLst/>
+                    </a:prstGeom>
+                    <a:noFill/>
+                    <a:ln>
+                      <a:noFill/>
+                    </a:ln>
+                  </pic:spPr>
+                </pic:pic>
+              </a:graphicData>
+            </a:graphic>
+          </wp:inline>
+        </w:drawing>
+      </w:r>
+    </w:p>
+    <w:p>
+      <w:pPr>
+        <w:pStyle w:val="Text"/>
+        <w:ind w:firstLine="0"/>
+        <w:rPr>
+          <w:rFonts w:hint="cs"/>
+          <w:rtl/>
+          <w:lang w:bidi="fa-IR"/>
+        </w:rPr>
+      </w:pPr>
+      <w:r>
+        <w:rPr>
+          <w:rFonts w:hint="cs"/>
+          <w:rtl/>
+          <w:lang w:bidi="fa-IR"/>
+        </w:rPr>
+        <w:t xml:space="preserve">پاسخ از سرور به آدرس </w:t>
+      </w:r>
+      <w:r>
+        <w:rPr>
+          <w:lang w:bidi="fa-IR"/>
+        </w:rPr>
+        <w:t>172.217.19.46</w:t>
+      </w:r>
+      <w:r>
+        <w:rPr>
+          <w:rFonts w:hint="cs"/>
+          <w:rtl/>
+          <w:lang w:bidi="fa-IR"/>
+        </w:rPr>
+        <w:t xml:space="preserve"> دریافت می‌گردد و به </w:t>
+      </w:r>
+      <w:r>
+        <w:rPr>
+          <w:lang w:bidi="fa-IR"/>
+        </w:rPr>
+        <w:t>127.0.0.53</w:t>
+      </w:r>
+      <w:r>
+        <w:rPr>
+          <w:rFonts w:hint="cs"/>
+          <w:rtl/>
+          <w:lang w:bidi="fa-IR"/>
+        </w:rPr>
+        <w:t xml:space="preserve"> ارسال می‌گردد.</w:t>
+      </w:r>
+    </w:p>
+    <w:p>
+      <w:pPr>
+        <w:pStyle w:val="Text"/>
+        <w:ind w:firstLine="0"/>
+        <w:rPr>
+          <w:rtl/>
+          <w:lang w:bidi="fa-IR"/>
+        </w:rPr>
+      </w:pPr>
+      <w:r>
+        <w:rPr>
+          <w:rFonts w:hint="cs"/>
+          <w:rtl/>
+          <w:lang w:bidi="fa-IR"/>
+        </w:rPr>
+        <w:t xml:space="preserve">2- هدر پیام‌های </w:t>
+      </w:r>
+      <w:r>
+        <w:rPr>
+          <w:lang w:bidi="fa-IR"/>
+        </w:rPr>
+        <w:t>request</w:t>
+      </w:r>
+      <w:r>
+        <w:rPr>
+          <w:rFonts w:hint="cs"/>
+          <w:rtl/>
+          <w:lang w:bidi="fa-IR"/>
+        </w:rPr>
+        <w:t xml:space="preserve"> و </w:t>
+      </w:r>
+      <w:r>
+        <w:rPr>
+          <w:lang w:bidi="fa-IR"/>
+        </w:rPr>
+        <w:t>reply</w:t>
+      </w:r>
+      <w:r>
+        <w:rPr>
+          <w:rFonts w:hint="cs"/>
+          <w:rtl/>
+          <w:lang w:bidi="fa-IR"/>
+        </w:rPr>
+        <w:t xml:space="preserve">  مربوط به پروتکل </w:t>
+      </w:r>
+      <w:r>
+        <w:rPr>
+          <w:lang w:bidi="fa-IR"/>
+        </w:rPr>
+        <w:t>DNS</w:t>
+      </w:r>
+      <w:r>
+        <w:rPr>
+          <w:rFonts w:hint="cs"/>
+          <w:rtl/>
+          <w:lang w:bidi="fa-IR"/>
+        </w:rPr>
+        <w:t xml:space="preserve"> را تحلیل کنید.</w:t>
+      </w:r>
+    </w:p>
+    <w:p>
+      <w:pPr>
+        <w:pStyle w:val="Text"/>
+        <w:ind w:firstLine="0"/>
+        <w:rPr>
+          <w:rtl/>
+          <w:lang w:bidi="fa-IR"/>
+        </w:rPr>
+      </w:pPr>
+      <w:r>
+        <w:rPr>
+          <w:rFonts w:hint="cs"/>
+          <w:rtl/>
+          <w:lang w:bidi="fa-IR"/>
+        </w:rPr>
+        <w:t>در عکس بالا مشهود است.</w:t>
+      </w:r>
       <w:bookmarkStart w:id="0" w:name="_GoBack"/>
       <w:bookmarkEnd w:id="0"/>
     </w:p>
-    <w:p>
-      <w:pPr>
-        <w:pStyle w:val="Text"/>
-        <w:ind w:firstLine="0"/>
-        <w:rPr>
-          <w:rtl/>
-          <w:lang w:bidi="fa-IR"/>
-        </w:rPr>
-      </w:pPr>
-      <w:r>
-        <w:rPr>
-          <w:rFonts w:hint="cs"/>
-          <w:rtl/>
-          <w:lang w:bidi="fa-IR"/>
-        </w:rPr>
-        <w:t xml:space="preserve">2- هدر پیام‌های </w:t>
-      </w:r>
-      <w:r>
-        <w:rPr>
-          <w:lang w:bidi="fa-IR"/>
-        </w:rPr>
-        <w:t>request</w:t>
-      </w:r>
-      <w:r>
-        <w:rPr>
-          <w:rFonts w:hint="cs"/>
-          <w:rtl/>
-          <w:lang w:bidi="fa-IR"/>
-        </w:rPr>
-        <w:t xml:space="preserve"> و </w:t>
-      </w:r>
-      <w:r>
-        <w:rPr>
-          <w:lang w:bidi="fa-IR"/>
-        </w:rPr>
-        <w:t>reply</w:t>
-      </w:r>
-      <w:r>
-        <w:rPr>
-          <w:rFonts w:hint="cs"/>
-          <w:rtl/>
-          <w:lang w:bidi="fa-IR"/>
-        </w:rPr>
-        <w:t xml:space="preserve">  مربوط به پروتکل </w:t>
-      </w:r>
-      <w:r>
-        <w:rPr>
-          <w:lang w:bidi="fa-IR"/>
-        </w:rPr>
-        <w:t>DNS</w:t>
-      </w:r>
-      <w:r>
-        <w:rPr>
-          <w:rFonts w:hint="cs"/>
-          <w:rtl/>
-          <w:lang w:bidi="fa-IR"/>
-        </w:rPr>
-        <w:t xml:space="preserve"> را تحلیل کنید.</w:t>
-      </w:r>
-    </w:p>
-    <w:p>
-      <w:pPr>
-        <w:pStyle w:val="Text"/>
-        <w:ind w:firstLine="0"/>
-        <w:rPr>
-          <w:rFonts w:hint="cs"/>
-          <w:rtl/>
-          <w:lang w:bidi="fa-IR"/>
-        </w:rPr>
-      </w:pPr>
-    </w:p>
     <w:sectPr>
-      <w:footerReference w:type="default" r:id="rId19"/>
+      <w:footerReference w:type="default" r:id="rId20"/>
       <w:pgSz w:w="11906" w:h="16838" w:code="9"/>
       <w:pgMar w:top="1440" w:right="1080" w:bottom="1440" w:left="1080" w:header="720" w:footer="850" w:gutter="0"/>
       <w:pgBorders w:offsetFrom="page">
@@ -3777,6 +3851,7 @@
     <w:lsdException w:name="HTML Sample" w:semiHidden="1" w:unhideWhenUsed="1"/>
     <w:lsdException w:name="HTML Typewriter" w:semiHidden="1" w:unhideWhenUsed="1"/>
     <w:lsdException w:name="HTML Variable" w:semiHidden="1" w:unhideWhenUsed="1"/>
+    <w:lsdException w:name="Normal Table" w:semiHidden="1" w:unhideWhenUsed="1"/>
     <w:lsdException w:name="annotation subject" w:semiHidden="1" w:unhideWhenUsed="1"/>
     <w:lsdException w:name="No List" w:semiHidden="1" w:unhideWhenUsed="1"/>
     <w:lsdException w:name="Outline List 1" w:semiHidden="1" w:unhideWhenUsed="1"/>
@@ -3819,8 +3894,11 @@
     <w:lsdException w:name="Table Contemporary" w:semiHidden="1" w:unhideWhenUsed="1"/>
     <w:lsdException w:name="Table Elegant" w:semiHidden="1" w:unhideWhenUsed="1"/>
     <w:lsdException w:name="Table Professional" w:semiHidden="1" w:unhideWhenUsed="1"/>
+    <w:lsdException w:name="Table Subtle 1" w:semiHidden="1" w:unhideWhenUsed="1"/>
     <w:lsdException w:name="Table Subtle 2" w:semiHidden="1" w:unhideWhenUsed="1"/>
     <w:lsdException w:name="Table Web 1" w:semiHidden="1" w:unhideWhenUsed="1"/>
+    <w:lsdException w:name="Table Web 2" w:semiHidden="1" w:unhideWhenUsed="1"/>
+    <w:lsdException w:name="Table Web 3" w:semiHidden="1" w:unhideWhenUsed="1"/>
     <w:lsdException w:name="Balloon Text" w:semiHidden="1" w:unhideWhenUsed="1"/>
     <w:lsdException w:name="Table Grid" w:uiPriority="39"/>
     <w:lsdException w:name="Table Theme" w:semiHidden="1" w:unhideWhenUsed="1"/>
@@ -4104,6 +4182,7 @@
   <w:style w:type="character" w:default="1" w:styleId="DefaultParagraphFont">
     <w:name w:val="Default Paragraph Font"/>
     <w:uiPriority w:val="1"/>
+    <w:semiHidden/>
     <w:unhideWhenUsed/>
   </w:style>
   <w:style w:type="table" w:default="1" w:styleId="TableNormal">
@@ -5088,7 +5167,7 @@
 </file>
 
 <file path=customXml/itemProps1.xml><?xml version="1.0" encoding="utf-8"?>
-<ds:datastoreItem xmlns:ds="http://schemas.openxmlformats.org/officeDocument/2006/customXml" ds:itemID="{101A4C41-E9A9-4B91-B626-32FEDCCDAF6A}">
+<ds:datastoreItem xmlns:ds="http://schemas.openxmlformats.org/officeDocument/2006/customXml" ds:itemID="{2E263959-D430-4FAA-A9DF-888E5A912FF3}">
   <ds:schemaRefs>
     <ds:schemaRef ds:uri="http://schemas.openxmlformats.org/officeDocument/2006/bibliography"/>
   </ds:schemaRefs>
